--- a/docs/CS 465 Software Design Document.docx
+++ b/docs/CS 465 Software Design Document.docx
@@ -1709,6 +1709,129 @@
           </w:p>
         </w:tc>
       </w:tr>
+      <w:tr>
+        <w:tc>
+          <w:tcPr>
+            <w:tcW w:w="978" w:type="dxa"/>
+            <w:tcMar>
+              <w:top w:w="0" w:type="dxa"/>
+              <w:left w:w="115" w:type="dxa"/>
+              <w:bottom w:w="0" w:type="dxa"/>
+              <w:right w:w="115" w:type="dxa"/>
+            </w:tcMar>
+          </w:tcPr>
+          <w:p>
+            <w:pPr>
+              <w:suppressAutoHyphens/>
+              <w:contextualSpacing/>
+              <w:jc w:val="center"/>
+              <w:rPr>
+                <w:rFonts w:asciiTheme="majorHAnsi" w:hAnsiTheme="majorHAnsi" w:cstheme="majorHAnsi"/>
+                <w:sz w:val="22"/>
+                <w:szCs w:val="22"/>
+              </w:rPr>
+            </w:pPr>
+            <w:r>
+              <w:rPr>
+                <w:rFonts w:asciiTheme="majorHAnsi" w:hAnsiTheme="majorHAnsi" w:cstheme="majorHAnsi"/>
+                <w:sz w:val="22"/>
+                <w:szCs w:val="22"/>
+              </w:rPr>
+              <w:t>1.2</w:t>
+            </w:r>
+          </w:p>
+        </w:tc>
+        <w:tc>
+          <w:tcPr>
+            <w:tcW w:w="1530" w:type="dxa"/>
+            <w:tcMar>
+              <w:top w:w="0" w:type="dxa"/>
+              <w:left w:w="115" w:type="dxa"/>
+              <w:bottom w:w="0" w:type="dxa"/>
+              <w:right w:w="115" w:type="dxa"/>
+            </w:tcMar>
+          </w:tcPr>
+          <w:p>
+            <w:pPr>
+              <w:suppressAutoHyphens/>
+              <w:contextualSpacing/>
+              <w:rPr>
+                <w:rFonts w:asciiTheme="majorHAnsi" w:hAnsiTheme="majorHAnsi" w:cstheme="majorHAnsi"/>
+                <w:sz w:val="22"/>
+                <w:szCs w:val="22"/>
+              </w:rPr>
+            </w:pPr>
+            <w:r>
+              <w:rPr>
+                <w:rFonts w:asciiTheme="majorHAnsi" w:hAnsiTheme="majorHAnsi" w:cstheme="majorHAnsi"/>
+                <w:sz w:val="22"/>
+                <w:szCs w:val="22"/>
+              </w:rPr>
+              <w:t>08/12/2024</w:t>
+            </w:r>
+          </w:p>
+        </w:tc>
+        <w:tc>
+          <w:tcPr>
+            <w:tcW w:w="1725" w:type="dxa"/>
+            <w:tcMar>
+              <w:top w:w="0" w:type="dxa"/>
+              <w:left w:w="115" w:type="dxa"/>
+              <w:bottom w:w="0" w:type="dxa"/>
+              <w:right w:w="115" w:type="dxa"/>
+            </w:tcMar>
+          </w:tcPr>
+          <w:p>
+            <w:pPr>
+              <w:suppressAutoHyphens/>
+              <w:contextualSpacing/>
+              <w:rPr>
+                <w:rFonts w:asciiTheme="majorHAnsi" w:hAnsiTheme="majorHAnsi" w:cstheme="majorHAnsi"/>
+                <w:sz w:val="22"/>
+                <w:szCs w:val="22"/>
+              </w:rPr>
+            </w:pPr>
+            <w:r>
+              <w:rPr>
+                <w:rFonts w:asciiTheme="majorHAnsi" w:hAnsiTheme="majorHAnsi" w:cstheme="majorHAnsi"/>
+                <w:sz w:val="22"/>
+                <w:szCs w:val="22"/>
+              </w:rPr>
+              <w:t>Joseph Les</w:t>
+            </w:r>
+          </w:p>
+        </w:tc>
+        <w:tc>
+          <w:tcPr>
+            <w:tcW w:w="5109" w:type="dxa"/>
+            <w:tcMar>
+              <w:top w:w="0" w:type="dxa"/>
+              <w:left w:w="115" w:type="dxa"/>
+              <w:bottom w:w="0" w:type="dxa"/>
+              <w:right w:w="115" w:type="dxa"/>
+            </w:tcMar>
+          </w:tcPr>
+          <w:p>
+            <w:pPr>
+              <w:suppressAutoHyphens/>
+              <w:contextualSpacing/>
+              <w:rPr>
+                <w:rFonts w:asciiTheme="majorHAnsi" w:hAnsiTheme="majorHAnsi" w:cstheme="majorHAnsi"/>
+                <w:sz w:val="22"/>
+                <w:szCs w:val="22"/>
+              </w:rPr>
+            </w:pPr>
+            <w:r>
+              <w:rPr>
+                <w:rFonts w:asciiTheme="majorHAnsi" w:hAnsiTheme="majorHAnsi" w:cstheme="majorHAnsi"/>
+                <w:sz w:val="22"/>
+                <w:szCs w:val="22"/>
+              </w:rPr>
+              <w:t>Final Draft</w:t>
+            </w:r>
+          </w:p>
+        </w:tc>
+      </w:tr>
     </w:tbl>
     <w:p>
       <w:pPr>
@@ -2337,7 +2460,7 @@
           <w:szCs w:val="22"/>
         </w:rPr>
         <w:drawing>
-          <wp:inline distT="0" distB="0" distL="0" distR="0" wp14:anchorId="319AC12D" wp14:editId="75E3CA13">
+          <wp:inline distT="0" distB="0" distL="0" distR="0" wp14:anchorId="319AC12D" wp14:editId="0E5C1A7D">
             <wp:extent cx="5549774" cy="4174189"/>
             <wp:effectExtent l="0" t="0" r="635" b="4445"/>
             <wp:docPr id="1" name="Picture 1" descr="Please see the hyperlinked Word Document &quot;CS 465 Full Stack Component Diagram Text Version&quot; for alternative text. "/>
@@ -3847,15 +3970,7 @@
                 <w:sz w:val="22"/>
                 <w:szCs w:val="22"/>
               </w:rPr>
-              <w:t>/trips</w:t>
-            </w:r>
-            <w:r>
-              <w:rPr>
-                <w:rFonts w:asciiTheme="majorHAnsi" w:hAnsiTheme="majorHAnsi" w:cstheme="majorHAnsi"/>
-                <w:sz w:val="22"/>
-                <w:szCs w:val="22"/>
-              </w:rPr>
-              <w:t>/</w:t>
+              <w:t>/trips/</w:t>
             </w:r>
           </w:p>
         </w:tc>
@@ -4171,15 +4286,7 @@
                 <w:sz w:val="22"/>
                 <w:szCs w:val="22"/>
               </w:rPr>
-              <w:t>/trips</w:t>
-            </w:r>
-            <w:r>
-              <w:rPr>
-                <w:rFonts w:asciiTheme="majorHAnsi" w:hAnsiTheme="majorHAnsi" w:cstheme="majorHAnsi"/>
-                <w:sz w:val="22"/>
-                <w:szCs w:val="22"/>
-              </w:rPr>
-              <w:t>/</w:t>
+              <w:t>/trips/</w:t>
             </w:r>
           </w:p>
         </w:tc>
@@ -4346,15 +4453,7 @@
                 <w:sz w:val="22"/>
                 <w:szCs w:val="22"/>
               </w:rPr>
-              <w:t>/trips</w:t>
-            </w:r>
-            <w:r>
-              <w:rPr>
-                <w:rFonts w:asciiTheme="majorHAnsi" w:hAnsiTheme="majorHAnsi" w:cstheme="majorHAnsi"/>
-                <w:sz w:val="22"/>
-                <w:szCs w:val="22"/>
-              </w:rPr>
-              <w:t>/</w:t>
+              <w:t>/trips/</w:t>
             </w:r>
           </w:p>
         </w:tc>
@@ -4521,15 +4620,7 @@
                 <w:sz w:val="22"/>
                 <w:szCs w:val="22"/>
               </w:rPr>
-              <w:t>/</w:t>
-            </w:r>
-            <w:r>
-              <w:rPr>
-                <w:rFonts w:asciiTheme="majorHAnsi" w:hAnsiTheme="majorHAnsi" w:cstheme="majorHAnsi"/>
-                <w:sz w:val="22"/>
-                <w:szCs w:val="22"/>
-              </w:rPr>
-              <w:t>bookings</w:t>
+              <w:t>/bookings</w:t>
             </w:r>
           </w:p>
         </w:tc>
@@ -4678,15 +4769,7 @@
                 <w:sz w:val="22"/>
                 <w:szCs w:val="22"/>
               </w:rPr>
-              <w:t>/bookings</w:t>
-            </w:r>
-            <w:r>
-              <w:rPr>
-                <w:rFonts w:asciiTheme="majorHAnsi" w:hAnsiTheme="majorHAnsi" w:cstheme="majorHAnsi"/>
-                <w:sz w:val="22"/>
-                <w:szCs w:val="22"/>
-              </w:rPr>
-              <w:t>/</w:t>
+              <w:t>/bookings/</w:t>
             </w:r>
           </w:p>
         </w:tc>
@@ -5002,15 +5085,7 @@
                 <w:sz w:val="22"/>
                 <w:szCs w:val="22"/>
               </w:rPr>
-              <w:t>/bookings</w:t>
-            </w:r>
-            <w:r>
-              <w:rPr>
-                <w:rFonts w:asciiTheme="majorHAnsi" w:hAnsiTheme="majorHAnsi" w:cstheme="majorHAnsi"/>
-                <w:sz w:val="22"/>
-                <w:szCs w:val="22"/>
-              </w:rPr>
-              <w:t>/</w:t>
+              <w:t>/bookings/</w:t>
             </w:r>
           </w:p>
         </w:tc>
@@ -5177,15 +5252,7 @@
                 <w:sz w:val="22"/>
                 <w:szCs w:val="22"/>
               </w:rPr>
-              <w:t>/bookings</w:t>
-            </w:r>
-            <w:r>
-              <w:rPr>
-                <w:rFonts w:asciiTheme="majorHAnsi" w:hAnsiTheme="majorHAnsi" w:cstheme="majorHAnsi"/>
-                <w:sz w:val="22"/>
-                <w:szCs w:val="22"/>
-              </w:rPr>
-              <w:t>/</w:t>
+              <w:t>/bookings/</w:t>
             </w:r>
           </w:p>
         </w:tc>
@@ -5390,74 +5457,450 @@
       <w:r>
         <w:rPr>
           <w:rFonts w:asciiTheme="majorHAnsi" w:hAnsiTheme="majorHAnsi" w:cstheme="majorHAnsi"/>
-          <w:sz w:val="22"/>
-          <w:szCs w:val="22"/>
-        </w:rPr>
-        <w:t>&lt;</w:t>
-      </w:r>
-      <w:r>
-        <w:rPr>
-          <w:rFonts w:asciiTheme="majorHAnsi" w:hAnsiTheme="majorHAnsi" w:cstheme="majorHAnsi"/>
-          <w:sz w:val="22"/>
-          <w:szCs w:val="22"/>
-        </w:rPr>
-        <w:t xml:space="preserve">Summarize the Angular project structure and how it compares to the Express project structure. Be sure to describe the rich functionality provided by </w:t>
-      </w:r>
-      <w:r>
-        <w:rPr>
-          <w:rFonts w:asciiTheme="majorHAnsi" w:hAnsiTheme="majorHAnsi" w:cstheme="majorHAnsi"/>
-          <w:sz w:val="22"/>
-          <w:szCs w:val="22"/>
-        </w:rPr>
-        <w:t>the</w:t>
-      </w:r>
-      <w:r>
-        <w:rPr>
-          <w:rFonts w:asciiTheme="majorHAnsi" w:hAnsiTheme="majorHAnsi" w:cstheme="majorHAnsi"/>
-          <w:sz w:val="22"/>
-          <w:szCs w:val="22"/>
-        </w:rPr>
-        <w:t xml:space="preserve"> SPA compared to a simple web application interaction</w:t>
-      </w:r>
-      <w:r>
-        <w:rPr>
-          <w:rFonts w:asciiTheme="majorHAnsi" w:hAnsiTheme="majorHAnsi" w:cstheme="majorHAnsi"/>
-          <w:sz w:val="22"/>
-          <w:szCs w:val="22"/>
-        </w:rPr>
-        <w:t xml:space="preserve">. </w:t>
-      </w:r>
-      <w:r>
-        <w:rPr>
-          <w:rFonts w:asciiTheme="majorHAnsi" w:hAnsiTheme="majorHAnsi" w:cstheme="majorHAnsi"/>
-          <w:sz w:val="22"/>
-          <w:szCs w:val="22"/>
-        </w:rPr>
-        <w:t>Describe the process of testing to make sure the SPA is working with the API to GET and PUT data in the database.</w:t>
-      </w:r>
-      <w:r>
-        <w:rPr>
-          <w:rFonts w:asciiTheme="majorHAnsi" w:hAnsiTheme="majorHAnsi" w:cstheme="majorHAnsi"/>
-          <w:sz w:val="22"/>
-          <w:szCs w:val="22"/>
-        </w:rPr>
-        <w:t>&gt;</w:t>
-      </w:r>
-    </w:p>
-    <w:p>
-      <w:pPr>
-        <w:suppressAutoHyphens/>
-        <w:contextualSpacing/>
-        <w:rPr>
-          <w:rFonts w:asciiTheme="majorHAnsi" w:hAnsiTheme="majorHAnsi" w:cstheme="majorHAnsi"/>
-          <w:sz w:val="22"/>
-          <w:szCs w:val="22"/>
-        </w:rPr>
-      </w:pPr>
+          <w:noProof/>
+          <w:sz w:val="22"/>
+          <w:szCs w:val="22"/>
+        </w:rPr>
+        <w:lastRenderedPageBreak/>
+        <w:drawing>
+          <wp:inline distT="0" distB="0" distL="0" distR="0" wp14:anchorId="6C767B0E" wp14:editId="515FFBB5">
+            <wp:extent cx="4390649" cy="4463358"/>
+            <wp:effectExtent l="0" t="0" r="3810" b="0"/>
+            <wp:docPr id="31153949" name="Picture 1" descr="A screenshot of a website&#10;&#10;Description automatically generated"/>
+            <wp:cNvGraphicFramePr>
+              <a:graphicFrameLocks xmlns:a="http://schemas.openxmlformats.org/drawingml/2006/main" noChangeAspect="1"/>
+            </wp:cNvGraphicFramePr>
+            <a:graphic xmlns:a="http://schemas.openxmlformats.org/drawingml/2006/main">
+              <a:graphicData uri="http://schemas.openxmlformats.org/drawingml/2006/picture">
+                <pic:pic xmlns:pic="http://schemas.openxmlformats.org/drawingml/2006/picture">
+                  <pic:nvPicPr>
+                    <pic:cNvPr id="31153949" name="Picture 1" descr="A screenshot of a website&#10;&#10;Description automatically generated"/>
+                    <pic:cNvPicPr/>
+                  </pic:nvPicPr>
+                  <pic:blipFill>
+                    <a:blip r:embed="rId15" cstate="print">
+                      <a:extLst>
+                        <a:ext uri="{28A0092B-C50C-407E-A947-70E740481C1C}">
+                          <a14:useLocalDpi xmlns:a14="http://schemas.microsoft.com/office/drawing/2010/main" val="0"/>
+                        </a:ext>
+                      </a:extLst>
+                    </a:blip>
+                    <a:stretch>
+                      <a:fillRect/>
+                    </a:stretch>
+                  </pic:blipFill>
+                  <pic:spPr>
+                    <a:xfrm>
+                      <a:off x="0" y="0"/>
+                      <a:ext cx="4515810" cy="4590591"/>
+                    </a:xfrm>
+                    <a:prstGeom prst="rect">
+                      <a:avLst/>
+                    </a:prstGeom>
+                  </pic:spPr>
+                </pic:pic>
+              </a:graphicData>
+            </a:graphic>
+          </wp:inline>
+        </w:drawing>
+      </w:r>
+    </w:p>
+    <w:p>
+      <w:pPr>
+        <w:suppressAutoHyphens/>
+        <w:contextualSpacing/>
+        <w:rPr>
+          <w:rFonts w:asciiTheme="majorHAnsi" w:hAnsiTheme="majorHAnsi" w:cstheme="majorHAnsi"/>
+          <w:sz w:val="22"/>
+          <w:szCs w:val="22"/>
+        </w:rPr>
+      </w:pPr>
+    </w:p>
+    <w:p>
+      <w:pPr>
+        <w:suppressAutoHyphens/>
+        <w:contextualSpacing/>
+        <w:rPr>
+          <w:rFonts w:asciiTheme="majorHAnsi" w:hAnsiTheme="majorHAnsi" w:cstheme="majorHAnsi"/>
+          <w:sz w:val="22"/>
+          <w:szCs w:val="22"/>
+        </w:rPr>
+      </w:pPr>
+      <w:r>
+        <w:rPr>
+          <w:rFonts w:asciiTheme="majorHAnsi" w:hAnsiTheme="majorHAnsi" w:cstheme="majorHAnsi"/>
+          <w:noProof/>
+          <w:sz w:val="22"/>
+          <w:szCs w:val="22"/>
+        </w:rPr>
+        <w:drawing>
+          <wp:inline distT="0" distB="0" distL="0" distR="0" wp14:anchorId="679A1C8A" wp14:editId="54A0EEFD">
+            <wp:extent cx="2344848" cy="3531989"/>
+            <wp:effectExtent l="0" t="0" r="5080" b="0"/>
+            <wp:docPr id="1762690369" name="Picture 2" descr="A screenshot of a phone&#10;&#10;Description automatically generated"/>
+            <wp:cNvGraphicFramePr>
+              <a:graphicFrameLocks xmlns:a="http://schemas.openxmlformats.org/drawingml/2006/main" noChangeAspect="1"/>
+            </wp:cNvGraphicFramePr>
+            <a:graphic xmlns:a="http://schemas.openxmlformats.org/drawingml/2006/main">
+              <a:graphicData uri="http://schemas.openxmlformats.org/drawingml/2006/picture">
+                <pic:pic xmlns:pic="http://schemas.openxmlformats.org/drawingml/2006/picture">
+                  <pic:nvPicPr>
+                    <pic:cNvPr id="1762690369" name="Picture 2" descr="A screenshot of a phone&#10;&#10;Description automatically generated"/>
+                    <pic:cNvPicPr/>
+                  </pic:nvPicPr>
+                  <pic:blipFill>
+                    <a:blip r:embed="rId16">
+                      <a:extLst>
+                        <a:ext uri="{28A0092B-C50C-407E-A947-70E740481C1C}">
+                          <a14:useLocalDpi xmlns:a14="http://schemas.microsoft.com/office/drawing/2010/main" val="0"/>
+                        </a:ext>
+                      </a:extLst>
+                    </a:blip>
+                    <a:stretch>
+                      <a:fillRect/>
+                    </a:stretch>
+                  </pic:blipFill>
+                  <pic:spPr>
+                    <a:xfrm>
+                      <a:off x="0" y="0"/>
+                      <a:ext cx="2369869" cy="3569677"/>
+                    </a:xfrm>
+                    <a:prstGeom prst="rect">
+                      <a:avLst/>
+                    </a:prstGeom>
+                  </pic:spPr>
+                </pic:pic>
+              </a:graphicData>
+            </a:graphic>
+          </wp:inline>
+        </w:drawing>
+      </w:r>
+    </w:p>
+    <w:p>
+      <w:pPr>
+        <w:suppressAutoHyphens/>
+        <w:contextualSpacing/>
+        <w:rPr>
+          <w:rFonts w:asciiTheme="majorHAnsi" w:hAnsiTheme="majorHAnsi" w:cstheme="majorHAnsi"/>
+          <w:sz w:val="22"/>
+          <w:szCs w:val="22"/>
+        </w:rPr>
+      </w:pPr>
+      <w:r>
+        <w:rPr>
+          <w:rFonts w:asciiTheme="majorHAnsi" w:hAnsiTheme="majorHAnsi" w:cstheme="majorHAnsi"/>
+          <w:noProof/>
+          <w:sz w:val="22"/>
+          <w:szCs w:val="22"/>
+        </w:rPr>
+        <w:lastRenderedPageBreak/>
+        <w:drawing>
+          <wp:inline distT="0" distB="0" distL="0" distR="0" wp14:anchorId="3E5FBD2B" wp14:editId="2E375A71">
+            <wp:extent cx="1910281" cy="3527175"/>
+            <wp:effectExtent l="0" t="0" r="0" b="3810"/>
+            <wp:docPr id="1050830507" name="Picture 3" descr="A screenshot of a cell phone&#10;&#10;Description automatically generated"/>
+            <wp:cNvGraphicFramePr>
+              <a:graphicFrameLocks xmlns:a="http://schemas.openxmlformats.org/drawingml/2006/main" noChangeAspect="1"/>
+            </wp:cNvGraphicFramePr>
+            <a:graphic xmlns:a="http://schemas.openxmlformats.org/drawingml/2006/main">
+              <a:graphicData uri="http://schemas.openxmlformats.org/drawingml/2006/picture">
+                <pic:pic xmlns:pic="http://schemas.openxmlformats.org/drawingml/2006/picture">
+                  <pic:nvPicPr>
+                    <pic:cNvPr id="1050830507" name="Picture 3" descr="A screenshot of a cell phone&#10;&#10;Description automatically generated"/>
+                    <pic:cNvPicPr/>
+                  </pic:nvPicPr>
+                  <pic:blipFill>
+                    <a:blip r:embed="rId17">
+                      <a:extLst>
+                        <a:ext uri="{28A0092B-C50C-407E-A947-70E740481C1C}">
+                          <a14:useLocalDpi xmlns:a14="http://schemas.microsoft.com/office/drawing/2010/main" val="0"/>
+                        </a:ext>
+                      </a:extLst>
+                    </a:blip>
+                    <a:stretch>
+                      <a:fillRect/>
+                    </a:stretch>
+                  </pic:blipFill>
+                  <pic:spPr>
+                    <a:xfrm>
+                      <a:off x="0" y="0"/>
+                      <a:ext cx="1943479" cy="3588473"/>
+                    </a:xfrm>
+                    <a:prstGeom prst="rect">
+                      <a:avLst/>
+                    </a:prstGeom>
+                  </pic:spPr>
+                </pic:pic>
+              </a:graphicData>
+            </a:graphic>
+          </wp:inline>
+        </w:drawing>
+      </w:r>
+      <w:r>
+        <w:rPr>
+          <w:rFonts w:asciiTheme="majorHAnsi" w:hAnsiTheme="majorHAnsi" w:cstheme="majorHAnsi"/>
+          <w:sz w:val="22"/>
+          <w:szCs w:val="22"/>
+        </w:rPr>
+        <w:t xml:space="preserve">          </w:t>
+      </w:r>
+      <w:r>
+        <w:rPr>
+          <w:rFonts w:asciiTheme="majorHAnsi" w:hAnsiTheme="majorHAnsi" w:cstheme="majorHAnsi"/>
+          <w:noProof/>
+          <w:sz w:val="22"/>
+          <w:szCs w:val="22"/>
+        </w:rPr>
+        <w:drawing>
+          <wp:inline distT="0" distB="0" distL="0" distR="0" wp14:anchorId="61159E4E" wp14:editId="211E6F52">
+            <wp:extent cx="2553078" cy="3499299"/>
+            <wp:effectExtent l="0" t="0" r="0" b="0"/>
+            <wp:docPr id="1711946346" name="Picture 4" descr="A screenshot of a trip&#10;&#10;Description automatically generated"/>
+            <wp:cNvGraphicFramePr>
+              <a:graphicFrameLocks xmlns:a="http://schemas.openxmlformats.org/drawingml/2006/main" noChangeAspect="1"/>
+            </wp:cNvGraphicFramePr>
+            <a:graphic xmlns:a="http://schemas.openxmlformats.org/drawingml/2006/main">
+              <a:graphicData uri="http://schemas.openxmlformats.org/drawingml/2006/picture">
+                <pic:pic xmlns:pic="http://schemas.openxmlformats.org/drawingml/2006/picture">
+                  <pic:nvPicPr>
+                    <pic:cNvPr id="1711946346" name="Picture 4" descr="A screenshot of a trip&#10;&#10;Description automatically generated"/>
+                    <pic:cNvPicPr/>
+                  </pic:nvPicPr>
+                  <pic:blipFill>
+                    <a:blip r:embed="rId18">
+                      <a:extLst>
+                        <a:ext uri="{28A0092B-C50C-407E-A947-70E740481C1C}">
+                          <a14:useLocalDpi xmlns:a14="http://schemas.microsoft.com/office/drawing/2010/main" val="0"/>
+                        </a:ext>
+                      </a:extLst>
+                    </a:blip>
+                    <a:stretch>
+                      <a:fillRect/>
+                    </a:stretch>
+                  </pic:blipFill>
+                  <pic:spPr>
+                    <a:xfrm>
+                      <a:off x="0" y="0"/>
+                      <a:ext cx="2725749" cy="3735965"/>
+                    </a:xfrm>
+                    <a:prstGeom prst="rect">
+                      <a:avLst/>
+                    </a:prstGeom>
+                  </pic:spPr>
+                </pic:pic>
+              </a:graphicData>
+            </a:graphic>
+          </wp:inline>
+        </w:drawing>
+      </w:r>
+    </w:p>
+    <w:p>
+      <w:pPr>
+        <w:suppressAutoHyphens/>
+        <w:contextualSpacing/>
+        <w:rPr>
+          <w:rFonts w:asciiTheme="majorHAnsi" w:hAnsiTheme="majorHAnsi" w:cstheme="majorHAnsi"/>
+          <w:sz w:val="22"/>
+          <w:szCs w:val="22"/>
+        </w:rPr>
+      </w:pPr>
+    </w:p>
+    <w:p>
+      <w:pPr>
+        <w:suppressAutoHyphens/>
+        <w:contextualSpacing/>
+        <w:rPr>
+          <w:rFonts w:asciiTheme="majorHAnsi" w:hAnsiTheme="majorHAnsi" w:cstheme="majorHAnsi"/>
+          <w:sz w:val="22"/>
+          <w:szCs w:val="22"/>
+        </w:rPr>
+      </w:pPr>
+      <w:r>
+        <w:rPr>
+          <w:rFonts w:asciiTheme="majorHAnsi" w:hAnsiTheme="majorHAnsi" w:cstheme="majorHAnsi"/>
+          <w:noProof/>
+          <w:sz w:val="22"/>
+          <w:szCs w:val="22"/>
+        </w:rPr>
+        <w:drawing>
+          <wp:inline distT="0" distB="0" distL="0" distR="0" wp14:anchorId="3ED6F67D" wp14:editId="3116C3BD">
+            <wp:extent cx="4535786" cy="4510104"/>
+            <wp:effectExtent l="0" t="0" r="0" b="0"/>
+            <wp:docPr id="1740845153" name="Picture 5" descr="A screenshot of a website&#10;&#10;Description automatically generated"/>
+            <wp:cNvGraphicFramePr>
+              <a:graphicFrameLocks xmlns:a="http://schemas.openxmlformats.org/drawingml/2006/main" noChangeAspect="1"/>
+            </wp:cNvGraphicFramePr>
+            <a:graphic xmlns:a="http://schemas.openxmlformats.org/drawingml/2006/main">
+              <a:graphicData uri="http://schemas.openxmlformats.org/drawingml/2006/picture">
+                <pic:pic xmlns:pic="http://schemas.openxmlformats.org/drawingml/2006/picture">
+                  <pic:nvPicPr>
+                    <pic:cNvPr id="1740845153" name="Picture 5" descr="A screenshot of a website&#10;&#10;Description automatically generated"/>
+                    <pic:cNvPicPr/>
+                  </pic:nvPicPr>
+                  <pic:blipFill>
+                    <a:blip r:embed="rId19" cstate="print">
+                      <a:extLst>
+                        <a:ext uri="{28A0092B-C50C-407E-A947-70E740481C1C}">
+                          <a14:useLocalDpi xmlns:a14="http://schemas.microsoft.com/office/drawing/2010/main" val="0"/>
+                        </a:ext>
+                      </a:extLst>
+                    </a:blip>
+                    <a:stretch>
+                      <a:fillRect/>
+                    </a:stretch>
+                  </pic:blipFill>
+                  <pic:spPr>
+                    <a:xfrm>
+                      <a:off x="0" y="0"/>
+                      <a:ext cx="4655438" cy="4629079"/>
+                    </a:xfrm>
+                    <a:prstGeom prst="rect">
+                      <a:avLst/>
+                    </a:prstGeom>
+                  </pic:spPr>
+                </pic:pic>
+              </a:graphicData>
+            </a:graphic>
+          </wp:inline>
+        </w:drawing>
+      </w:r>
+    </w:p>
+    <w:p>
+      <w:pPr>
+        <w:suppressAutoHyphens/>
+        <w:contextualSpacing/>
+        <w:rPr>
+          <w:rFonts w:asciiTheme="majorHAnsi" w:hAnsiTheme="majorHAnsi" w:cstheme="majorHAnsi"/>
+          <w:sz w:val="22"/>
+          <w:szCs w:val="22"/>
+        </w:rPr>
+      </w:pPr>
+    </w:p>
+    <w:p>
+      <w:pPr>
+        <w:suppressAutoHyphens/>
+        <w:contextualSpacing/>
+        <w:rPr>
+          <w:rFonts w:asciiTheme="majorHAnsi" w:hAnsiTheme="majorHAnsi" w:cstheme="majorHAnsi"/>
+          <w:sz w:val="22"/>
+          <w:szCs w:val="22"/>
+        </w:rPr>
+      </w:pPr>
+    </w:p>
+    <w:p>
+      <w:pPr>
+        <w:suppressAutoHyphens/>
+        <w:contextualSpacing/>
+        <w:rPr>
+          <w:rFonts w:asciiTheme="majorHAnsi" w:hAnsiTheme="majorHAnsi" w:cstheme="majorHAnsi"/>
+          <w:sz w:val="22"/>
+          <w:szCs w:val="22"/>
+        </w:rPr>
+      </w:pPr>
+      <w:r>
+        <w:rPr>
+          <w:rFonts w:asciiTheme="majorHAnsi" w:hAnsiTheme="majorHAnsi" w:cstheme="majorHAnsi"/>
+          <w:sz w:val="22"/>
+          <w:szCs w:val="22"/>
+        </w:rPr>
+        <w:t xml:space="preserve">The Angular project structure is organized around the concept of modules, components, services, and routing. At a high level, the Angular project is a single-page application (SPA) that is broken down into different modules, each containing components responsible for specific pieces of functionality. </w:t>
+      </w:r>
+      <w:r>
+        <w:rPr>
+          <w:rFonts w:asciiTheme="majorHAnsi" w:hAnsiTheme="majorHAnsi" w:cstheme="majorHAnsi"/>
+          <w:sz w:val="22"/>
+          <w:szCs w:val="22"/>
+        </w:rPr>
+        <w:t>The main module</w:t>
+      </w:r>
+      <w:r>
+        <w:rPr>
+          <w:rFonts w:asciiTheme="majorHAnsi" w:hAnsiTheme="majorHAnsi" w:cstheme="majorHAnsi"/>
+          <w:sz w:val="22"/>
+          <w:szCs w:val="22"/>
+        </w:rPr>
+        <w:t xml:space="preserve"> serves as the root module and bootstraps the application. Each component within the module is self-contained, with its own HTML template, CSS styles, and TypeScript logic. Angular's services provide a way to inject dependencies, such as the HTTP client used to interact with the backend API, which is critical for making GET and PUT requests to retrieve and update data.</w:t>
+      </w:r>
+    </w:p>
+    <w:p>
+      <w:pPr>
+        <w:suppressAutoHyphens/>
+        <w:contextualSpacing/>
+        <w:rPr>
+          <w:rFonts w:asciiTheme="majorHAnsi" w:hAnsiTheme="majorHAnsi" w:cstheme="majorHAnsi"/>
+          <w:sz w:val="22"/>
+          <w:szCs w:val="22"/>
+        </w:rPr>
+      </w:pPr>
+    </w:p>
+    <w:p>
+      <w:pPr>
+        <w:suppressAutoHyphens/>
+        <w:contextualSpacing/>
+        <w:rPr>
+          <w:rFonts w:asciiTheme="majorHAnsi" w:hAnsiTheme="majorHAnsi" w:cstheme="majorHAnsi"/>
+          <w:sz w:val="22"/>
+          <w:szCs w:val="22"/>
+        </w:rPr>
+      </w:pPr>
+      <w:r>
+        <w:rPr>
+          <w:rFonts w:asciiTheme="majorHAnsi" w:hAnsiTheme="majorHAnsi" w:cstheme="majorHAnsi"/>
+          <w:sz w:val="22"/>
+          <w:szCs w:val="22"/>
+        </w:rPr>
+        <w:t>In contrast, an Express project is organized around the concept of middleware, routes, and controllers. Express is a minimalist web framework for Node.js, where the primary structure involves defining routes that respond to HTTP requests. Controllers in Express handle the logic for these routes, such as querying a database or processing form data. Middleware functions are used to handle requests at various stages, like authentication or data validation. The overall architecture is less opinionated than Angular's, allowing for greater flexibility but requiring more manual setup for things like dependency injection and state management.</w:t>
+      </w:r>
+    </w:p>
+    <w:p>
+      <w:pPr>
+        <w:suppressAutoHyphens/>
+        <w:contextualSpacing/>
+        <w:rPr>
+          <w:rFonts w:asciiTheme="majorHAnsi" w:hAnsiTheme="majorHAnsi" w:cstheme="majorHAnsi"/>
+          <w:sz w:val="22"/>
+          <w:szCs w:val="22"/>
+        </w:rPr>
+      </w:pPr>
+    </w:p>
+    <w:p>
+      <w:pPr>
+        <w:suppressAutoHyphens/>
+        <w:contextualSpacing/>
+        <w:rPr>
+          <w:rFonts w:asciiTheme="majorHAnsi" w:hAnsiTheme="majorHAnsi" w:cstheme="majorHAnsi"/>
+          <w:sz w:val="22"/>
+          <w:szCs w:val="22"/>
+        </w:rPr>
+      </w:pPr>
+      <w:r>
+        <w:rPr>
+          <w:rFonts w:asciiTheme="majorHAnsi" w:hAnsiTheme="majorHAnsi" w:cstheme="majorHAnsi"/>
+          <w:sz w:val="22"/>
+          <w:szCs w:val="22"/>
+        </w:rPr>
+        <w:t xml:space="preserve">Testing the SPA to ensure it works correctly with the API involves both unit and integration testing. Unit tests are typically written to validate the functionality of individual components and services in isolation. Integration testing involves checking how the components interact with the backend API. This </w:t>
+      </w:r>
+      <w:r>
+        <w:rPr>
+          <w:rFonts w:asciiTheme="majorHAnsi" w:hAnsiTheme="majorHAnsi" w:cstheme="majorHAnsi"/>
+          <w:sz w:val="22"/>
+          <w:szCs w:val="22"/>
+        </w:rPr>
+        <w:t>may involve using tools such as Postman</w:t>
+      </w:r>
+      <w:r>
+        <w:rPr>
+          <w:rFonts w:asciiTheme="majorHAnsi" w:hAnsiTheme="majorHAnsi" w:cstheme="majorHAnsi"/>
+          <w:sz w:val="22"/>
+          <w:szCs w:val="22"/>
+        </w:rPr>
+        <w:t>, ensuring that the components can properly handle GET requests to fetch data and PUT requests to update data in the database. These tests confirm that the SPA correctly processes and displays data from the API, providing a reliable and functional user experience.</w:t>
+      </w:r>
     </w:p>
     <w:sectPr>
-      <w:footerReference w:type="even" r:id="rId15"/>
-      <w:footerReference w:type="default" r:id="rId16"/>
+      <w:footerReference w:type="even" r:id="rId20"/>
+      <w:footerReference w:type="default" r:id="rId21"/>
       <w:pgSz w:w="12240" w:h="15840"/>
       <w:pgMar w:top="1440" w:right="1440" w:bottom="1440" w:left="1440" w:header="720" w:footer="720" w:gutter="0"/>
       <w:pgNumType w:start="1"/>
@@ -7223,12 +7666,6 @@
 </file>
 
 <file path=customXml/item1.xml><?xml version="1.0" encoding="utf-8"?>
-<go:gDocsCustomXmlDataStorage xmlns:r="http://schemas.openxmlformats.org/officeDocument/2006/relationships" xmlns:go="http://customooxmlschemas.google.com/">
-  <go:docsCustomData xmlns:go="http://customooxmlschemas.google.com/" roundtripDataSignature="AMtx7mhlQxUlYotSxlzb/K+26fkCr5Qlkw==">AMUW2mW1kN5agRxwVIWyD/m6beqkmXuOJ9L+jXyq6OrT8A7uOkGRZeTuNxoWv36g8BJCXl4uefNfMOi9mZH/d1SUUadKtuTNwxRVRTTjHLfUoJAQulT1ojg=</go:docsCustomData>
-</go:gDocsCustomXmlDataStorage>
-</file>
-
-<file path=customXml/item2.xml><?xml version="1.0" encoding="utf-8"?>
 <?mso-contentType ?>
 <FormTemplates xmlns="http://schemas.microsoft.com/sharepoint/v3/contenttype/forms">
   <Display>DocumentLibraryForm</Display>
@@ -7237,7 +7674,7 @@
 </FormTemplates>
 </file>
 
-<file path=customXml/item3.xml><?xml version="1.0" encoding="utf-8"?>
+<file path=customXml/item2.xml><?xml version="1.0" encoding="utf-8"?>
 <ct:contentTypeSchema xmlns:ct="http://schemas.microsoft.com/office/2006/metadata/contentType" xmlns:ma="http://schemas.microsoft.com/office/2006/metadata/properties/metaAttributes" ct:_="" ma:_="" ma:contentTypeName="Document" ma:contentTypeID="0x01010019267F6D1A260A4394C18F5AF72445EA" ma:contentTypeVersion="3" ma:contentTypeDescription="Create a new document." ma:contentTypeScope="" ma:versionID="d6a723735a0ade9a92961b83aee31dda">
   <xsd:schema xmlns:xsd="http://www.w3.org/2001/XMLSchema" xmlns:xs="http://www.w3.org/2001/XMLSchema" xmlns:p="http://schemas.microsoft.com/office/2006/metadata/properties" targetNamespace="http://schemas.microsoft.com/office/2006/metadata/properties" ma:root="true" ma:fieldsID="e345bd7673956a623930e5662e321f3a">
     <xsd:element name="properties">
@@ -7351,22 +7788,19 @@
 </ct:contentTypeSchema>
 </file>
 
-<file path=customXml/item4.xml><?xml version="1.0" encoding="utf-8"?>
+<file path=customXml/item3.xml><?xml version="1.0" encoding="utf-8"?>
 <p:properties xmlns:p="http://schemas.microsoft.com/office/2006/metadata/properties" xmlns:xsi="http://www.w3.org/2001/XMLSchema-instance" xmlns:pc="http://schemas.microsoft.com/office/infopath/2007/PartnerControls">
   <documentManagement/>
 </p:properties>
 </file>
 
-<file path=customXml/itemProps1.xml><?xml version="1.0" encoding="utf-8"?>
-<ds:datastoreItem xmlns:ds="http://schemas.openxmlformats.org/officeDocument/2006/customXml" ds:itemID="{11111111-1234-1234-1234-123412341234}">
-  <ds:schemaRefs>
-    <ds:schemaRef ds:uri="http://schemas.openxmlformats.org/officeDocument/2006/relationships"/>
-    <ds:schemaRef ds:uri="http://customooxmlschemas.google.com/"/>
-  </ds:schemaRefs>
-</ds:datastoreItem>
+<file path=customXml/item4.xml><?xml version="1.0" encoding="utf-8"?>
+<go:gDocsCustomXmlDataStorage xmlns:r="http://schemas.openxmlformats.org/officeDocument/2006/relationships" xmlns:go="http://customooxmlschemas.google.com/">
+  <go:docsCustomData xmlns:go="http://customooxmlschemas.google.com/" roundtripDataSignature="AMtx7mhlQxUlYotSxlzb/K+26fkCr5Qlkw==">AMUW2mW1kN5agRxwVIWyD/m6beqkmXuOJ9L+jXyq6OrT8A7uOkGRZeTuNxoWv36g8BJCXl4uefNfMOi9mZH/d1SUUadKtuTNwxRVRTTjHLfUoJAQulT1ojg=</go:docsCustomData>
+</go:gDocsCustomXmlDataStorage>
 </file>
 
-<file path=customXml/itemProps2.xml><?xml version="1.0" encoding="utf-8"?>
+<file path=customXml/itemProps1.xml><?xml version="1.0" encoding="utf-8"?>
 <ds:datastoreItem xmlns:ds="http://schemas.openxmlformats.org/officeDocument/2006/customXml" ds:itemID="{DFAA2243-9B12-47D3-B8CD-149B296ED07C}">
   <ds:schemaRefs>
     <ds:schemaRef ds:uri="http://schemas.microsoft.com/sharepoint/v3/contenttype/forms"/>
@@ -7374,7 +7808,7 @@
 </ds:datastoreItem>
 </file>
 
-<file path=customXml/itemProps3.xml><?xml version="1.0" encoding="utf-8"?>
+<file path=customXml/itemProps2.xml><?xml version="1.0" encoding="utf-8"?>
 <ds:datastoreItem xmlns:ds="http://schemas.openxmlformats.org/officeDocument/2006/customXml" ds:itemID="{0B67D417-F46B-459B-BE4A-CE060E0409B1}">
   <ds:schemaRefs>
     <ds:schemaRef ds:uri="http://schemas.microsoft.com/office/2006/metadata/contentType"/>
@@ -7390,11 +7824,20 @@
 </ds:datastoreItem>
 </file>
 
-<file path=customXml/itemProps4.xml><?xml version="1.0" encoding="utf-8"?>
+<file path=customXml/itemProps3.xml><?xml version="1.0" encoding="utf-8"?>
 <ds:datastoreItem xmlns:ds="http://schemas.openxmlformats.org/officeDocument/2006/customXml" ds:itemID="{6029DA15-9DFC-4A0A-8033-CAECD90791BB}">
   <ds:schemaRefs>
     <ds:schemaRef ds:uri="http://schemas.microsoft.com/office/2006/metadata/properties"/>
     <ds:schemaRef ds:uri="http://schemas.microsoft.com/office/infopath/2007/PartnerControls"/>
   </ds:schemaRefs>
 </ds:datastoreItem>
+</file>
+
+<file path=customXml/itemProps4.xml><?xml version="1.0" encoding="utf-8"?>
+<ds:datastoreItem xmlns:ds="http://schemas.openxmlformats.org/officeDocument/2006/customXml" ds:itemID="{11111111-1234-1234-1234-123412341234}">
+  <ds:schemaRefs>
+    <ds:schemaRef ds:uri="http://schemas.openxmlformats.org/officeDocument/2006/relationships"/>
+    <ds:schemaRef ds:uri="http://customooxmlschemas.google.com/"/>
+  </ds:schemaRefs>
+</ds:datastoreItem>
 </file>